--- a/AP_CompSciA_Elevens_Lab_Teacher_Guide/Elevens Lab Grading Sheet.docx
+++ b/AP_CompSciA_Elevens_Lab_Teacher_Guide/Elevens Lab Grading Sheet.docx
@@ -3,28 +3,14 @@
 <w:document xmlns:wpc="http://schemas.microsoft.com/office/word/2010/wordprocessingCanvas" xmlns:mo="http://schemas.microsoft.com/office/mac/office/2008/main" xmlns:mc="http://schemas.openxmlformats.org/markup-compatibility/2006" xmlns:mv="urn:schemas-microsoft-com:mac:vml" xmlns:o="urn:schemas-microsoft-com:office:office" xmlns:r="http://schemas.openxmlformats.org/officeDocument/2006/relationships" xmlns:m="http://schemas.openxmlformats.org/officeDocument/2006/math" xmlns:v="urn:schemas-microsoft-com:vml" xmlns:wp14="http://schemas.microsoft.com/office/word/2010/wordprocessingDrawing" xmlns:wp="http://schemas.openxmlformats.org/drawingml/2006/wordprocessingDrawing" xmlns:w10="urn:schemas-microsoft-com:office:word" xmlns:w="http://schemas.openxmlformats.org/wordprocessingml/2006/main" xmlns:w14="http://schemas.microsoft.com/office/word/2010/wordml" xmlns:w15="http://schemas.microsoft.com/office/word/2012/wordml" xmlns:wpg="http://schemas.microsoft.com/office/word/2010/wordprocessingGroup" xmlns:wpi="http://schemas.microsoft.com/office/word/2010/wordprocessingInk" xmlns:wne="http://schemas.microsoft.com/office/word/2006/wordml" xmlns:wps="http://schemas.microsoft.com/office/word/2010/wordprocessingShape" mc:Ignorable="w14 w15 wp14">
   <w:body>
     <w:p>
-      <w:bookmarkStart w:id="0" w:name="_GoBack"/>
-      <w:bookmarkEnd w:id="0"/>
+      <w:pPr>
+        <w:pStyle w:val="Heading1"/>
+      </w:pPr>
       <w:r>
         <w:t>Elevens Lab Grading Sheet</w:t>
       </w:r>
     </w:p>
     <w:p/>
-    <w:p>
-      <w:r>
-        <w:t>Additional Resources:</w:t>
-      </w:r>
-    </w:p>
-    <w:p>
-      <w:hyperlink r:id="rId5" w:history="1">
-        <w:r>
-          <w:rPr>
-            <w:rStyle w:val="Hyperlink"/>
-          </w:rPr>
-          <w:t>https://docs.oracle.com/javase/tutorial/java/IandI/override.html</w:t>
-        </w:r>
-      </w:hyperlink>
-    </w:p>
     <w:p/>
     <w:p>
       <w:r>
@@ -58,15 +44,7 @@
         </w:numPr>
       </w:pPr>
       <w:r>
-        <w:t xml:space="preserve">a constructor that takes two String parameters that represent the card’s rank and suit, and an </w:t>
-      </w:r>
-      <w:proofErr w:type="spellStart"/>
-      <w:r>
-        <w:t>int</w:t>
-      </w:r>
-      <w:proofErr w:type="spellEnd"/>
-      <w:r>
-        <w:t xml:space="preserve"> parameter that represents the point value of the card;</w:t>
+        <w:t>a constructor that takes two String parameters that represent the card’s rank and suit, and an int parameter that represents the point value of the card;</w:t>
       </w:r>
     </w:p>
     <w:p>
@@ -102,32 +80,15 @@
         </w:numPr>
       </w:pPr>
       <w:r>
-        <w:t xml:space="preserve">the </w:t>
-      </w:r>
-      <w:proofErr w:type="spellStart"/>
-      <w:r>
-        <w:t>toString</w:t>
-      </w:r>
-      <w:proofErr w:type="spellEnd"/>
-      <w:r>
-        <w:t xml:space="preserve"> method to create a String that contains the rank, suit, and point value of the card object. The string should be in the following format:</w:t>
-      </w:r>
-    </w:p>
-    <w:p>
-      <w:pPr>
-        <w:pStyle w:val="ListParagraph"/>
-        <w:ind w:left="2160" w:firstLine="720"/>
-      </w:pPr>
-      <w:r>
-        <w:t xml:space="preserve">rank of suit (point value = </w:t>
-      </w:r>
-      <w:proofErr w:type="spellStart"/>
-      <w:r>
-        <w:t>pointValue</w:t>
-      </w:r>
-      <w:proofErr w:type="spellEnd"/>
-      <w:r>
-        <w:t>)</w:t>
+        <w:t>the toString method to create a String that contains the rank, suit, and point value of the card object. The string should be in the following format:</w:t>
+      </w:r>
+    </w:p>
+    <w:p>
+      <w:pPr>
+        <w:ind w:left="1440" w:firstLine="720"/>
+      </w:pPr>
+      <w:r>
+        <w:t>rank of suit (point value = pointValue)</w:t>
       </w:r>
     </w:p>
     <w:p>
@@ -171,7 +132,7 @@
         <w:pStyle w:val="ListParagraph"/>
         <w:widowControl w:val="0"/>
         <w:numPr>
-          <w:ilvl w:val="0"/>
+          <w:ilvl w:val="1"/>
           <w:numId w:val="4"/>
         </w:numPr>
         <w:autoSpaceDE w:val="0"/>
@@ -180,7 +141,13 @@
         <w:spacing w:after="240" w:line="340" w:lineRule="atLeast"/>
       </w:pPr>
       <w:r>
-        <w:t xml:space="preserve">Add code in the main method to create three Deck objects and test each method for each Deck object. </w:t>
+        <w:rPr>
+          <w:i/>
+        </w:rPr>
+        <w:t>Deck</w:t>
+      </w:r>
+      <w:r>
+        <w:t xml:space="preserve"> constructor</w:t>
       </w:r>
     </w:p>
     <w:p>
@@ -188,7 +155,7 @@
         <w:pStyle w:val="ListParagraph"/>
         <w:widowControl w:val="0"/>
         <w:numPr>
-          <w:ilvl w:val="0"/>
+          <w:ilvl w:val="1"/>
           <w:numId w:val="4"/>
         </w:numPr>
         <w:autoSpaceDE w:val="0"/>
@@ -196,12 +163,571 @@
         <w:adjustRightInd w:val="0"/>
         <w:spacing w:after="240" w:line="340" w:lineRule="atLeast"/>
       </w:pPr>
-    </w:p>
-    <w:p>
-      <w:r>
+      <w:r>
+        <w:rPr>
+          <w:i/>
+        </w:rPr>
+        <w:t>isEmpty</w:t>
+      </w:r>
+      <w:r>
+        <w:t xml:space="preserve"> — This method should return true when the size of the deck is 0; false otherwise.</w:t>
+      </w:r>
+    </w:p>
+    <w:p>
+      <w:pPr>
+        <w:pStyle w:val="ListParagraph"/>
+        <w:widowControl w:val="0"/>
+        <w:numPr>
+          <w:ilvl w:val="1"/>
+          <w:numId w:val="4"/>
+        </w:numPr>
+        <w:autoSpaceDE w:val="0"/>
+        <w:autoSpaceDN w:val="0"/>
+        <w:adjustRightInd w:val="0"/>
+        <w:spacing w:after="240" w:line="340" w:lineRule="atLeast"/>
+      </w:pPr>
+      <w:r>
+        <w:rPr>
+          <w:i/>
+        </w:rPr>
+        <w:t>size</w:t>
+      </w:r>
+      <w:r>
+        <w:t xml:space="preserve"> — This method returns the number of cards in the deck that are left to be dealt.</w:t>
+      </w:r>
+    </w:p>
+    <w:p>
+      <w:pPr>
+        <w:pStyle w:val="ListParagraph"/>
+        <w:widowControl w:val="0"/>
+        <w:numPr>
+          <w:ilvl w:val="1"/>
+          <w:numId w:val="4"/>
+        </w:numPr>
+        <w:autoSpaceDE w:val="0"/>
+        <w:autoSpaceDN w:val="0"/>
+        <w:adjustRightInd w:val="0"/>
+        <w:spacing w:after="240" w:line="340" w:lineRule="atLeast"/>
+      </w:pPr>
+      <w:r>
+        <w:rPr>
+          <w:i/>
+        </w:rPr>
+        <w:t>deal</w:t>
+      </w:r>
+      <w:r>
+        <w:t xml:space="preserve"> — This method “deals” a card by removing a card from the deck and returning it, if there are any cards in the deck left to be dealt. It returns null if the deck is empty.</w:t>
+      </w:r>
+    </w:p>
+    <w:p>
+      <w:pPr>
+        <w:pStyle w:val="ListParagraph"/>
+        <w:widowControl w:val="0"/>
+        <w:numPr>
+          <w:ilvl w:val="1"/>
+          <w:numId w:val="4"/>
+        </w:numPr>
+        <w:autoSpaceDE w:val="0"/>
+        <w:autoSpaceDN w:val="0"/>
+        <w:adjustRightInd w:val="0"/>
+        <w:spacing w:after="240" w:line="340" w:lineRule="atLeast"/>
+      </w:pPr>
+      <w:r>
+        <w:t xml:space="preserve">Add code in the </w:t>
+      </w:r>
+      <w:r>
+        <w:rPr>
+          <w:i/>
+        </w:rPr>
+        <w:t>main</w:t>
+      </w:r>
+      <w:r>
+        <w:t xml:space="preserve"> method </w:t>
+      </w:r>
+      <w:r>
+        <w:t xml:space="preserve">of DeckTester.java </w:t>
+      </w:r>
+      <w:r>
+        <w:t xml:space="preserve">to create three </w:t>
+      </w:r>
+      <w:r>
+        <w:rPr>
+          <w:i/>
+        </w:rPr>
+        <w:t>Deck</w:t>
+      </w:r>
+      <w:r>
+        <w:t xml:space="preserve"> objects and test each method for each </w:t>
+      </w:r>
+      <w:r>
+        <w:rPr>
+          <w:i/>
+        </w:rPr>
+        <w:t>Deck</w:t>
+      </w:r>
+      <w:r>
+        <w:t xml:space="preserve"> object.</w:t>
+      </w:r>
+    </w:p>
+    <w:p>
+      <w:pPr>
+        <w:widowControl w:val="0"/>
+        <w:autoSpaceDE w:val="0"/>
+        <w:autoSpaceDN w:val="0"/>
+        <w:adjustRightInd w:val="0"/>
+        <w:spacing w:after="240" w:line="340" w:lineRule="atLeast"/>
+      </w:pPr>
+      <w:r>
+        <w:t>A3:</w:t>
+      </w:r>
+    </w:p>
+    <w:p>
+      <w:pPr>
+        <w:pStyle w:val="ListParagraph"/>
+        <w:widowControl w:val="0"/>
+        <w:numPr>
+          <w:ilvl w:val="0"/>
+          <w:numId w:val="6"/>
+        </w:numPr>
+        <w:autoSpaceDE w:val="0"/>
+        <w:autoSpaceDN w:val="0"/>
+        <w:adjustRightInd w:val="0"/>
+        <w:spacing w:after="240" w:line="340" w:lineRule="atLeast"/>
+      </w:pPr>
+      <w:r>
+        <w:t xml:space="preserve">Use the file </w:t>
+      </w:r>
+      <w:r>
+        <w:rPr>
+          <w:i/>
+        </w:rPr>
+        <w:t>Shuffler.java</w:t>
+      </w:r>
+      <w:r>
+        <w:t>, found in the Activity3 Starter Code, to implement the perfect shuffle and the efficient selection shuffle methods as described in the Exploration section of this activity. You will be shuffling arrays of integers.</w:t>
+      </w:r>
+    </w:p>
+    <w:p>
+      <w:pPr>
+        <w:pStyle w:val="ListParagraph"/>
+        <w:widowControl w:val="0"/>
+        <w:numPr>
+          <w:ilvl w:val="0"/>
+          <w:numId w:val="6"/>
+        </w:numPr>
+        <w:autoSpaceDE w:val="0"/>
+        <w:autoSpaceDN w:val="0"/>
+        <w:adjustRightInd w:val="0"/>
+        <w:spacing w:after="240" w:line="340" w:lineRule="atLeast"/>
+      </w:pPr>
+      <w:r>
+        <w:rPr>
+          <w:i/>
+        </w:rPr>
+        <w:t>Shuffler.java</w:t>
+      </w:r>
+      <w:r>
+        <w:t xml:space="preserve"> also provides a </w:t>
+      </w:r>
+      <w:r>
+        <w:rPr>
+          <w:i/>
+        </w:rPr>
+        <w:t>main</w:t>
+      </w:r>
+      <w:r>
+        <w:t xml:space="preserve"> method that calls the shuffling methods. Execute the main method and inspect the output to see how well each shuffle method actually </w:t>
+      </w:r>
+      <w:r>
+        <w:lastRenderedPageBreak/>
+        <w:t xml:space="preserve">randomizes the array elements. You should execute </w:t>
+      </w:r>
+      <w:r>
+        <w:rPr>
+          <w:i/>
+        </w:rPr>
+        <w:t>main</w:t>
+      </w:r>
+      <w:r>
+        <w:t xml:space="preserve"> with different values of </w:t>
+      </w:r>
+      <w:r>
+        <w:rPr>
+          <w:i/>
+        </w:rPr>
+        <w:t>SHUFFLE_COUNT</w:t>
+      </w:r>
+      <w:r>
+        <w:t xml:space="preserve"> and </w:t>
+      </w:r>
+      <w:r>
+        <w:rPr>
+          <w:i/>
+        </w:rPr>
+        <w:t>VALUE_COUNT</w:t>
+      </w:r>
+      <w:r>
+        <w:t>.</w:t>
+      </w:r>
+    </w:p>
+    <w:p>
+      <w:pPr>
+        <w:widowControl w:val="0"/>
+        <w:autoSpaceDE w:val="0"/>
+        <w:autoSpaceDN w:val="0"/>
+        <w:adjustRightInd w:val="0"/>
+        <w:spacing w:after="240" w:line="340" w:lineRule="atLeast"/>
+      </w:pPr>
+      <w:r>
+        <w:t>A4:</w:t>
+      </w:r>
+    </w:p>
+    <w:p>
+      <w:pPr>
+        <w:pStyle w:val="ListParagraph"/>
+        <w:widowControl w:val="0"/>
+        <w:numPr>
+          <w:ilvl w:val="0"/>
+          <w:numId w:val="8"/>
+        </w:numPr>
+        <w:autoSpaceDE w:val="0"/>
+        <w:autoSpaceDN w:val="0"/>
+        <w:adjustRightInd w:val="0"/>
+        <w:spacing w:after="240" w:line="340" w:lineRule="atLeast"/>
+      </w:pPr>
+      <w:r>
+        <w:t xml:space="preserve">The file </w:t>
+      </w:r>
+      <w:r>
+        <w:rPr>
+          <w:i/>
+        </w:rPr>
+        <w:t>Deck.java</w:t>
+      </w:r>
+      <w:r>
+        <w:t xml:space="preserve">, found in the Activity4 Starter Code folder, is a correct solution from Activity 2. Complete the </w:t>
+      </w:r>
+      <w:r>
+        <w:rPr>
+          <w:i/>
+        </w:rPr>
+        <w:t>Deck</w:t>
+      </w:r>
+      <w:r>
+        <w:t xml:space="preserve"> class by implementing the </w:t>
+      </w:r>
+      <w:r>
+        <w:rPr>
+          <w:i/>
+        </w:rPr>
+        <w:t>shuffle</w:t>
+      </w:r>
+      <w:r>
+        <w:t xml:space="preserve"> method. Use the efficient selection shuffle algorithm from Activity 3.</w:t>
+      </w:r>
+    </w:p>
+    <w:p>
+      <w:pPr>
+        <w:pStyle w:val="ListParagraph"/>
+        <w:widowControl w:val="0"/>
+        <w:numPr>
+          <w:ilvl w:val="0"/>
+          <w:numId w:val="8"/>
+        </w:numPr>
+        <w:autoSpaceDE w:val="0"/>
+        <w:autoSpaceDN w:val="0"/>
+        <w:adjustRightInd w:val="0"/>
+        <w:spacing w:after="240" w:line="340" w:lineRule="atLeast"/>
+      </w:pPr>
+      <w:r>
+        <w:t xml:space="preserve">Add additional code at the bottom of the </w:t>
+      </w:r>
+      <w:r>
+        <w:rPr>
+          <w:i/>
+        </w:rPr>
+        <w:t>main</w:t>
+      </w:r>
+      <w:r>
+        <w:t xml:space="preserve"> method </w:t>
+      </w:r>
+      <w:r>
+        <w:t xml:space="preserve">in the </w:t>
+      </w:r>
+      <w:r>
+        <w:rPr>
+          <w:i/>
+        </w:rPr>
+        <w:t xml:space="preserve">DeckTester.java </w:t>
+      </w:r>
+      <w:r>
+        <w:t xml:space="preserve">file </w:t>
+      </w:r>
+      <w:r>
+        <w:t xml:space="preserve">to create a standard deck of 52 cards and test the </w:t>
+      </w:r>
+      <w:r>
+        <w:rPr>
+          <w:i/>
+        </w:rPr>
+        <w:t>shuffle</w:t>
+      </w:r>
+      <w:r>
+        <w:t xml:space="preserve"> method. You can use the </w:t>
+      </w:r>
+      <w:r>
+        <w:rPr>
+          <w:i/>
+        </w:rPr>
+        <w:t>Deck</w:t>
+      </w:r>
+      <w:r>
+        <w:t xml:space="preserve"> </w:t>
+      </w:r>
+      <w:r>
+        <w:rPr>
+          <w:i/>
+        </w:rPr>
+        <w:t>toString</w:t>
+      </w:r>
+      <w:r>
+        <w:t xml:space="preserve"> method to “see” the cards after every shuffle.</w:t>
+      </w:r>
+    </w:p>
+    <w:p>
+      <w:pPr>
+        <w:widowControl w:val="0"/>
+        <w:autoSpaceDE w:val="0"/>
+        <w:autoSpaceDN w:val="0"/>
+        <w:adjustRightInd w:val="0"/>
+        <w:spacing w:after="240" w:line="340" w:lineRule="atLeast"/>
+      </w:pPr>
+      <w:r>
+        <w:t>A5:</w:t>
+      </w:r>
+    </w:p>
+    <w:p>
+      <w:pPr>
+        <w:pStyle w:val="ListParagraph"/>
+        <w:widowControl w:val="0"/>
+        <w:numPr>
+          <w:ilvl w:val="0"/>
+          <w:numId w:val="9"/>
+        </w:numPr>
+        <w:autoSpaceDE w:val="0"/>
+        <w:autoSpaceDN w:val="0"/>
+        <w:adjustRightInd w:val="0"/>
+        <w:spacing w:after="240" w:line="340" w:lineRule="atLeast"/>
+      </w:pPr>
+      <w:r>
+        <w:t xml:space="preserve">For each error that occurs, write down which method or constructor of the </w:t>
+      </w:r>
+      <w:r>
+        <w:rPr>
+          <w:i/>
+        </w:rPr>
+        <w:t>buggy</w:t>
+      </w:r>
+      <w:r>
+        <w:t xml:space="preserve"> </w:t>
+      </w:r>
+      <w:r>
+        <w:rPr>
+          <w:i/>
+        </w:rPr>
+        <w:t>Deck</w:t>
+      </w:r>
+      <w:r>
+        <w:t xml:space="preserve"> class could contain the bug, and make an educated guess about the cause of the error.</w:t>
+      </w:r>
+    </w:p>
+    <w:p>
+      <w:pPr>
+        <w:pStyle w:val="ListParagraph"/>
+        <w:widowControl w:val="0"/>
+        <w:numPr>
+          <w:ilvl w:val="1"/>
+          <w:numId w:val="9"/>
+        </w:numPr>
+        <w:autoSpaceDE w:val="0"/>
+        <w:autoSpaceDN w:val="0"/>
+        <w:adjustRightInd w:val="0"/>
+        <w:spacing w:after="240" w:line="340" w:lineRule="atLeast"/>
+      </w:pPr>
+      <w:r>
+        <w:t>Buggy 1</w:t>
+      </w:r>
+    </w:p>
+    <w:p>
+      <w:pPr>
+        <w:pStyle w:val="ListParagraph"/>
+        <w:widowControl w:val="0"/>
+        <w:numPr>
+          <w:ilvl w:val="1"/>
+          <w:numId w:val="9"/>
+        </w:numPr>
+        <w:autoSpaceDE w:val="0"/>
+        <w:autoSpaceDN w:val="0"/>
+        <w:adjustRightInd w:val="0"/>
+        <w:spacing w:after="240" w:line="340" w:lineRule="atLeast"/>
+      </w:pPr>
+      <w:r>
+        <w:t>Buggy 2</w:t>
+      </w:r>
+    </w:p>
+    <w:p>
+      <w:pPr>
+        <w:pStyle w:val="ListParagraph"/>
+        <w:widowControl w:val="0"/>
+        <w:numPr>
+          <w:ilvl w:val="1"/>
+          <w:numId w:val="9"/>
+        </w:numPr>
+        <w:autoSpaceDE w:val="0"/>
+        <w:autoSpaceDN w:val="0"/>
+        <w:adjustRightInd w:val="0"/>
+        <w:spacing w:after="240" w:line="340" w:lineRule="atLeast"/>
+      </w:pPr>
+      <w:r>
+        <w:t>Buggy 3</w:t>
+      </w:r>
+    </w:p>
+    <w:p>
+      <w:pPr>
+        <w:pStyle w:val="ListParagraph"/>
+        <w:widowControl w:val="0"/>
+        <w:numPr>
+          <w:ilvl w:val="1"/>
+          <w:numId w:val="9"/>
+        </w:numPr>
+        <w:autoSpaceDE w:val="0"/>
+        <w:autoSpaceDN w:val="0"/>
+        <w:adjustRightInd w:val="0"/>
+        <w:spacing w:after="240" w:line="340" w:lineRule="atLeast"/>
+      </w:pPr>
+      <w:r>
+        <w:t>Buggy 4</w:t>
+      </w:r>
+    </w:p>
+    <w:p>
+      <w:pPr>
+        <w:pStyle w:val="ListParagraph"/>
+        <w:widowControl w:val="0"/>
+        <w:numPr>
+          <w:ilvl w:val="0"/>
+          <w:numId w:val="9"/>
+        </w:numPr>
+        <w:autoSpaceDE w:val="0"/>
+        <w:autoSpaceDN w:val="0"/>
+        <w:adjustRightInd w:val="0"/>
+        <w:spacing w:after="240" w:line="340" w:lineRule="atLeast"/>
+      </w:pPr>
+      <w:r>
+        <w:t xml:space="preserve">Now, examine the </w:t>
+      </w:r>
+      <w:r>
+        <w:rPr>
+          <w:i/>
+        </w:rPr>
+        <w:t>Buggy5</w:t>
+      </w:r>
+      <w:r>
+        <w:t xml:space="preserve"> folder. This folder contains a </w:t>
+      </w:r>
+      <w:r>
+        <w:rPr>
+          <w:i/>
+        </w:rPr>
+        <w:t>Deck.java</w:t>
+      </w:r>
+      <w:r>
+        <w:t xml:space="preserve"> file with multiple errors. Use </w:t>
+      </w:r>
+      <w:r>
+        <w:rPr>
+          <w:i/>
+        </w:rPr>
+        <w:t>DeckTester</w:t>
+      </w:r>
+      <w:r>
+        <w:t xml:space="preserve"> to help you find the errors. Correct each error until the </w:t>
+      </w:r>
+      <w:r>
+        <w:rPr>
+          <w:i/>
+        </w:rPr>
+        <w:t>Deck</w:t>
+      </w:r>
+      <w:r>
+        <w:t xml:space="preserve"> class has passed all of its tests.</w:t>
+      </w:r>
+    </w:p>
+    <w:p>
+      <w:pPr>
+        <w:widowControl w:val="0"/>
+        <w:autoSpaceDE w:val="0"/>
+        <w:autoSpaceDN w:val="0"/>
+        <w:adjustRightInd w:val="0"/>
+        <w:spacing w:after="240" w:line="340" w:lineRule="atLeast"/>
+      </w:pPr>
+      <w:r>
+        <w:t>A6:</w:t>
+      </w:r>
+    </w:p>
+    <w:p>
+      <w:pPr>
+        <w:pStyle w:val="ListParagraph"/>
+        <w:widowControl w:val="0"/>
+        <w:numPr>
+          <w:ilvl w:val="0"/>
+          <w:numId w:val="10"/>
+        </w:numPr>
+        <w:autoSpaceDE w:val="0"/>
+        <w:autoSpaceDN w:val="0"/>
+        <w:adjustRightInd w:val="0"/>
+        <w:spacing w:after="240" w:line="340" w:lineRule="atLeast"/>
+      </w:pPr>
+      <w:r>
+        <w:t>Play a few games of Elevens. How many did you win?</w:t>
+      </w:r>
+    </w:p>
+    <w:p>
+      <w:pPr>
+        <w:widowControl w:val="0"/>
+        <w:autoSpaceDE w:val="0"/>
+        <w:autoSpaceDN w:val="0"/>
+        <w:adjustRightInd w:val="0"/>
+        <w:spacing w:after="240" w:line="340" w:lineRule="atLeast"/>
+      </w:pPr>
+      <w:bookmarkStart w:id="0" w:name="_GoBack"/>
+      <w:bookmarkEnd w:id="0"/>
+    </w:p>
+    <w:p>
+      <w:pPr>
+        <w:rPr>
+          <w:b/>
+        </w:rPr>
+      </w:pPr>
+      <w:r>
+        <w:rPr>
+          <w:b/>
+        </w:rPr>
+        <w:t xml:space="preserve">Activity 1 </w:t>
+      </w:r>
+      <w:r>
+        <w:rPr>
+          <w:b/>
+        </w:rPr>
         <w:t>Questions</w:t>
       </w:r>
-    </w:p>
+      <w:r>
+        <w:rPr>
+          <w:b/>
+        </w:rPr>
+        <w:t>:</w:t>
+      </w:r>
+    </w:p>
+    <w:p/>
     <w:p>
       <w:pPr>
         <w:pStyle w:val="ListParagraph"/>
@@ -212,6 +738,552 @@
       </w:pPr>
       <w:r>
         <w:t>Now think about implementing a class to represent a playing card. What instance variables should it have? What methods should it provide? Discuss your ideas for this Card class with classmates.</w:t>
+      </w:r>
+    </w:p>
+    <w:p>
+      <w:pPr>
+        <w:pStyle w:val="ListParagraph"/>
+        <w:ind w:left="0"/>
+      </w:pPr>
+    </w:p>
+    <w:p>
+      <w:pPr>
+        <w:pStyle w:val="ListParagraph"/>
+        <w:ind w:left="0"/>
+        <w:rPr>
+          <w:b/>
+        </w:rPr>
+      </w:pPr>
+      <w:r>
+        <w:rPr>
+          <w:b/>
+        </w:rPr>
+        <w:t>Activity 2 Questions:</w:t>
+      </w:r>
+    </w:p>
+    <w:p>
+      <w:pPr>
+        <w:pStyle w:val="ListParagraph"/>
+        <w:ind w:left="0"/>
+      </w:pPr>
+    </w:p>
+    <w:p>
+      <w:pPr>
+        <w:pStyle w:val="ListParagraph"/>
+        <w:numPr>
+          <w:ilvl w:val="0"/>
+          <w:numId w:val="5"/>
+        </w:numPr>
+      </w:pPr>
+      <w:r>
+        <w:t>Explain in your own words the relationship between a deck and a card.</w:t>
+      </w:r>
+    </w:p>
+    <w:p>
+      <w:pPr>
+        <w:pStyle w:val="ListParagraph"/>
+        <w:numPr>
+          <w:ilvl w:val="0"/>
+          <w:numId w:val="5"/>
+        </w:numPr>
+      </w:pPr>
+      <w:r>
+        <w:t>Consider the deck initialized with the statements below. How many cards does the deck contain?</w:t>
+      </w:r>
+    </w:p>
+    <w:p>
+      <w:pPr>
+        <w:ind w:left="720"/>
+        <w:rPr>
+          <w:i/>
+        </w:rPr>
+      </w:pPr>
+      <w:r>
+        <w:rPr>
+          <w:i/>
+        </w:rPr>
+        <w:t xml:space="preserve">      String[] ranks = {"jack", "queen", "king"};</w:t>
+      </w:r>
+    </w:p>
+    <w:p>
+      <w:pPr>
+        <w:ind w:left="720"/>
+        <w:rPr>
+          <w:i/>
+        </w:rPr>
+      </w:pPr>
+      <w:r>
+        <w:rPr>
+          <w:i/>
+        </w:rPr>
+        <w:t xml:space="preserve">      String[] suits = {"blue", "red"};</w:t>
+      </w:r>
+    </w:p>
+    <w:p>
+      <w:pPr>
+        <w:ind w:left="720"/>
+        <w:rPr>
+          <w:i/>
+        </w:rPr>
+      </w:pPr>
+      <w:r>
+        <w:rPr>
+          <w:i/>
+        </w:rPr>
+        <w:t xml:space="preserve">      int[] pointValues = {11, 12, 13};</w:t>
+      </w:r>
+    </w:p>
+    <w:p>
+      <w:pPr>
+        <w:ind w:left="720"/>
+        <w:rPr>
+          <w:i/>
+        </w:rPr>
+      </w:pPr>
+      <w:r>
+        <w:rPr>
+          <w:i/>
+        </w:rPr>
+        <w:t xml:space="preserve">      Deck d = new Deck(ranks, suits, pointValues);</w:t>
+      </w:r>
+    </w:p>
+    <w:p>
+      <w:pPr>
+        <w:ind w:left="720"/>
+        <w:rPr>
+          <w:i/>
+        </w:rPr>
+      </w:pPr>
+    </w:p>
+    <w:p>
+      <w:pPr>
+        <w:pStyle w:val="ListParagraph"/>
+        <w:numPr>
+          <w:ilvl w:val="0"/>
+          <w:numId w:val="5"/>
+        </w:numPr>
+      </w:pPr>
+      <w:r>
+        <w:t xml:space="preserve">The game of Twenty-One is played with a deck of 52 cards. Ranks run from ace (highest) down to 2 (lowest). Suits are spades, hearts, diamonds, and clubs as in many other games. A face card has point value 10; an ace has point value 11; point values for 2, ..., 10 are 2, ..., 10, respectively. Specify the contents of the </w:t>
+      </w:r>
+      <w:r>
+        <w:rPr>
+          <w:i/>
+        </w:rPr>
+        <w:t>ranks</w:t>
+      </w:r>
+      <w:r>
+        <w:t xml:space="preserve">, </w:t>
+      </w:r>
+      <w:r>
+        <w:rPr>
+          <w:i/>
+        </w:rPr>
+        <w:t>suits</w:t>
+      </w:r>
+      <w:r>
+        <w:t xml:space="preserve">, and </w:t>
+      </w:r>
+      <w:r>
+        <w:rPr>
+          <w:i/>
+        </w:rPr>
+        <w:t>pointValues</w:t>
+      </w:r>
+      <w:r>
+        <w:t xml:space="preserve"> arrays so that the statement</w:t>
+      </w:r>
+    </w:p>
+    <w:p>
+      <w:pPr>
+        <w:pStyle w:val="ListParagraph"/>
+      </w:pPr>
+    </w:p>
+    <w:p>
+      <w:pPr>
+        <w:ind w:left="720"/>
+        <w:rPr>
+          <w:i/>
+        </w:rPr>
+      </w:pPr>
+      <w:r>
+        <w:rPr>
+          <w:i/>
+        </w:rPr>
+        <w:t xml:space="preserve">      Deck d = new Deck(ranks, suits, pointValues);</w:t>
+      </w:r>
+    </w:p>
+    <w:p>
+      <w:pPr>
+        <w:ind w:left="720"/>
+        <w:rPr>
+          <w:i/>
+        </w:rPr>
+      </w:pPr>
+    </w:p>
+    <w:p>
+      <w:pPr>
+        <w:ind w:left="720"/>
+      </w:pPr>
+      <w:r>
+        <w:t>initializes a deck for a Twenty-One game.</w:t>
+      </w:r>
+    </w:p>
+    <w:p>
+      <w:pPr>
+        <w:ind w:left="720"/>
+      </w:pPr>
+    </w:p>
+    <w:p>
+      <w:pPr>
+        <w:pStyle w:val="ListParagraph"/>
+        <w:numPr>
+          <w:ilvl w:val="0"/>
+          <w:numId w:val="5"/>
+        </w:numPr>
+      </w:pPr>
+      <w:r>
+        <w:t xml:space="preserve">Does the order of elements of the </w:t>
+      </w:r>
+      <w:r>
+        <w:rPr>
+          <w:i/>
+        </w:rPr>
+        <w:t>ranks</w:t>
+      </w:r>
+      <w:r>
+        <w:t xml:space="preserve">, </w:t>
+      </w:r>
+      <w:r>
+        <w:rPr>
+          <w:i/>
+        </w:rPr>
+        <w:t>suits</w:t>
+      </w:r>
+      <w:r>
+        <w:t xml:space="preserve">, and </w:t>
+      </w:r>
+      <w:r>
+        <w:rPr>
+          <w:i/>
+        </w:rPr>
+        <w:t>pointValues</w:t>
+      </w:r>
+      <w:r>
+        <w:t xml:space="preserve"> arrays matter?</w:t>
+      </w:r>
+    </w:p>
+    <w:p/>
+    <w:p>
+      <w:pPr>
+        <w:rPr>
+          <w:b/>
+        </w:rPr>
+      </w:pPr>
+      <w:r>
+        <w:rPr>
+          <w:b/>
+        </w:rPr>
+        <w:t>Activity 3 Questions:</w:t>
+      </w:r>
+    </w:p>
+    <w:p/>
+    <w:p>
+      <w:pPr>
+        <w:pStyle w:val="ListParagraph"/>
+        <w:numPr>
+          <w:ilvl w:val="0"/>
+          <w:numId w:val="7"/>
+        </w:numPr>
+      </w:pPr>
+      <w:r>
+        <w:t xml:space="preserve">Write a static method named </w:t>
+      </w:r>
+      <w:r>
+        <w:rPr>
+          <w:i/>
+        </w:rPr>
+        <w:t>flip</w:t>
+      </w:r>
+      <w:r>
+        <w:t xml:space="preserve"> that simulates a flip of a weighted coin by returning either "heads" or "tails" each time it is called. The coin is twice as likely to turn up heads as tails. Thus, </w:t>
+      </w:r>
+      <w:r>
+        <w:rPr>
+          <w:i/>
+        </w:rPr>
+        <w:t>flip</w:t>
+      </w:r>
+      <w:r>
+        <w:t xml:space="preserve"> should return "heads" about twice as often as it returns "tails."</w:t>
+      </w:r>
+    </w:p>
+    <w:p>
+      <w:pPr>
+        <w:pStyle w:val="ListParagraph"/>
+        <w:numPr>
+          <w:ilvl w:val="0"/>
+          <w:numId w:val="7"/>
+        </w:numPr>
+      </w:pPr>
+      <w:r>
+        <w:t xml:space="preserve">Write a static method named </w:t>
+      </w:r>
+      <w:r>
+        <w:rPr>
+          <w:i/>
+        </w:rPr>
+        <w:t>arePermutations</w:t>
+      </w:r>
+      <w:r>
+        <w:t xml:space="preserve"> that, given two </w:t>
+      </w:r>
+      <w:r>
+        <w:rPr>
+          <w:i/>
+        </w:rPr>
+        <w:t>int</w:t>
+      </w:r>
+      <w:r>
+        <w:t xml:space="preserve"> arrays of the same length but with no duplicate elements, returns </w:t>
+      </w:r>
+      <w:r>
+        <w:rPr>
+          <w:i/>
+        </w:rPr>
+        <w:t>true</w:t>
+      </w:r>
+      <w:r>
+        <w:t xml:space="preserve"> if one array is a permutation of the other (i.e., the arrays differ only in how their contents are arranged). Otherwise, it should return </w:t>
+      </w:r>
+      <w:r>
+        <w:rPr>
+          <w:i/>
+        </w:rPr>
+        <w:t>false</w:t>
+      </w:r>
+      <w:r>
+        <w:t>.</w:t>
+      </w:r>
+    </w:p>
+    <w:p>
+      <w:pPr>
+        <w:pStyle w:val="ListParagraph"/>
+        <w:numPr>
+          <w:ilvl w:val="0"/>
+          <w:numId w:val="7"/>
+        </w:numPr>
+      </w:pPr>
+      <w:r>
+        <w:t xml:space="preserve">Suppose that the initial contents of the </w:t>
+      </w:r>
+      <w:r>
+        <w:rPr>
+          <w:i/>
+        </w:rPr>
+        <w:t>values</w:t>
+      </w:r>
+      <w:r>
+        <w:t xml:space="preserve"> array in </w:t>
+      </w:r>
+      <w:r>
+        <w:rPr>
+          <w:i/>
+        </w:rPr>
+        <w:t>Shuffler.java</w:t>
+      </w:r>
+      <w:r>
+        <w:t xml:space="preserve"> are </w:t>
+      </w:r>
+      <w:r>
+        <w:rPr>
+          <w:i/>
+        </w:rPr>
+        <w:t>{1, 2, 3,4}.</w:t>
+      </w:r>
+      <w:r>
+        <w:t xml:space="preserve"> For what sequence of random integers would the efficient selection shuffle change </w:t>
+      </w:r>
+      <w:r>
+        <w:rPr>
+          <w:i/>
+        </w:rPr>
+        <w:t>values</w:t>
+      </w:r>
+      <w:r>
+        <w:t xml:space="preserve"> to contain </w:t>
+      </w:r>
+      <w:r>
+        <w:rPr>
+          <w:i/>
+        </w:rPr>
+        <w:t>{4, 3, 2, 1}</w:t>
+      </w:r>
+      <w:r>
+        <w:t>?</w:t>
+      </w:r>
+    </w:p>
+    <w:p/>
+    <w:p>
+      <w:r>
+        <w:rPr>
+          <w:b/>
+        </w:rPr>
+        <w:t>Activity 4 Questions:</w:t>
+      </w:r>
+    </w:p>
+    <w:p>
+      <w:r>
+        <w:tab/>
+        <w:t>None</w:t>
+      </w:r>
+    </w:p>
+    <w:p/>
+    <w:p>
+      <w:pPr>
+        <w:rPr>
+          <w:b/>
+        </w:rPr>
+      </w:pPr>
+      <w:r>
+        <w:rPr>
+          <w:b/>
+        </w:rPr>
+        <w:t>Activity 5 Questions:</w:t>
+      </w:r>
+    </w:p>
+    <w:p>
+      <w:r>
+        <w:tab/>
+        <w:t>None</w:t>
+      </w:r>
+    </w:p>
+    <w:p/>
+    <w:p>
+      <w:pPr>
+        <w:rPr>
+          <w:b/>
+        </w:rPr>
+      </w:pPr>
+      <w:r>
+        <w:rPr>
+          <w:b/>
+        </w:rPr>
+        <w:t>Activity 6 Questions:</w:t>
+      </w:r>
+    </w:p>
+    <w:p>
+      <w:pPr>
+        <w:pStyle w:val="ListParagraph"/>
+        <w:numPr>
+          <w:ilvl w:val="0"/>
+          <w:numId w:val="12"/>
+        </w:numPr>
+      </w:pPr>
+      <w:r>
+        <w:t>List all possible plays for the board 5</w:t>
+      </w:r>
+      <w:r>
+        <w:rPr>
+          <w:rFonts w:ascii="MS Mincho" w:eastAsia="MS Mincho" w:hAnsi="MS Mincho" w:cs="MS Mincho"/>
+        </w:rPr>
+        <w:t>♠</w:t>
+      </w:r>
+      <w:r>
+        <w:t xml:space="preserve"> 4</w:t>
+      </w:r>
+      <w:r>
+        <w:rPr>
+          <w:rFonts w:ascii="MS Mincho" w:eastAsia="MS Mincho" w:hAnsi="MS Mincho" w:cs="MS Mincho"/>
+        </w:rPr>
+        <w:t>♥</w:t>
+      </w:r>
+      <w:r>
+        <w:t xml:space="preserve"> 2</w:t>
+      </w:r>
+      <w:r>
+        <w:rPr>
+          <w:rFonts w:ascii="MS Mincho" w:eastAsia="MS Mincho" w:hAnsi="MS Mincho" w:cs="MS Mincho"/>
+        </w:rPr>
+        <w:t>♦</w:t>
+      </w:r>
+      <w:r>
+        <w:t xml:space="preserve"> 6</w:t>
+      </w:r>
+      <w:r>
+        <w:rPr>
+          <w:rFonts w:ascii="MS Mincho" w:eastAsia="MS Mincho" w:hAnsi="MS Mincho" w:cs="MS Mincho"/>
+        </w:rPr>
+        <w:t>♣</w:t>
+      </w:r>
+      <w:r>
+        <w:t xml:space="preserve"> A</w:t>
+      </w:r>
+      <w:r>
+        <w:rPr>
+          <w:rFonts w:ascii="MS Mincho" w:eastAsia="MS Mincho" w:hAnsi="MS Mincho" w:cs="MS Mincho"/>
+        </w:rPr>
+        <w:t>♠</w:t>
+      </w:r>
+      <w:r>
+        <w:t xml:space="preserve"> J</w:t>
+      </w:r>
+      <w:r>
+        <w:rPr>
+          <w:rFonts w:ascii="MS Mincho" w:eastAsia="MS Mincho" w:hAnsi="MS Mincho" w:cs="MS Mincho"/>
+        </w:rPr>
+        <w:t>♥</w:t>
+      </w:r>
+      <w:r>
+        <w:t xml:space="preserve"> K</w:t>
+      </w:r>
+      <w:r>
+        <w:rPr>
+          <w:rFonts w:ascii="MS Mincho" w:eastAsia="MS Mincho" w:hAnsi="MS Mincho" w:cs="MS Mincho"/>
+        </w:rPr>
+        <w:t>♦</w:t>
+      </w:r>
+      <w:r>
+        <w:t xml:space="preserve"> 5</w:t>
+      </w:r>
+      <w:r>
+        <w:rPr>
+          <w:rFonts w:ascii="MS Mincho" w:eastAsia="MS Mincho" w:hAnsi="MS Mincho" w:cs="MS Mincho"/>
+        </w:rPr>
+        <w:t>♣</w:t>
+      </w:r>
+      <w:r>
+        <w:t xml:space="preserve"> 2</w:t>
+      </w:r>
+      <w:r>
+        <w:rPr>
+          <w:rFonts w:ascii="MS Mincho" w:eastAsia="MS Mincho" w:hAnsi="MS Mincho" w:cs="MS Mincho"/>
+        </w:rPr>
+        <w:t>♠</w:t>
+      </w:r>
+    </w:p>
+    <w:p>
+      <w:pPr>
+        <w:pStyle w:val="ListParagraph"/>
+        <w:numPr>
+          <w:ilvl w:val="0"/>
+          <w:numId w:val="12"/>
+        </w:numPr>
+      </w:pPr>
+      <w:r>
+        <w:t>If the deck is empty and the board has three cards left, must they be J, Q, and K? Why or why not?</w:t>
+      </w:r>
+    </w:p>
+    <w:p>
+      <w:pPr>
+        <w:pStyle w:val="ListParagraph"/>
+        <w:numPr>
+          <w:ilvl w:val="0"/>
+          <w:numId w:val="12"/>
+        </w:numPr>
+      </w:pPr>
+      <w:r>
+        <w:t>Does the game involve any strategy? That is, when more than one play is possible, does it matter which one is chosen? Briefly explain your answer.</w:t>
       </w:r>
     </w:p>
     <w:sectPr>
@@ -227,6 +1299,184 @@
 <file path=word/numbering.xml><?xml version="1.0" encoding="utf-8"?>
 <w:numbering xmlns:wpc="http://schemas.microsoft.com/office/word/2010/wordprocessingCanvas" xmlns:mo="http://schemas.microsoft.com/office/mac/office/2008/main" xmlns:mc="http://schemas.openxmlformats.org/markup-compatibility/2006" xmlns:mv="urn:schemas-microsoft-com:mac:vml" xmlns:o="urn:schemas-microsoft-com:office:office" xmlns:r="http://schemas.openxmlformats.org/officeDocument/2006/relationships" xmlns:m="http://schemas.openxmlformats.org/officeDocument/2006/math" xmlns:v="urn:schemas-microsoft-com:vml" xmlns:wp14="http://schemas.microsoft.com/office/word/2010/wordprocessingDrawing" xmlns:wp="http://schemas.openxmlformats.org/drawingml/2006/wordprocessingDrawing" xmlns:w10="urn:schemas-microsoft-com:office:word" xmlns:w="http://schemas.openxmlformats.org/wordprocessingml/2006/main" xmlns:w14="http://schemas.microsoft.com/office/word/2010/wordml" xmlns:w15="http://schemas.microsoft.com/office/word/2012/wordml" xmlns:wpg="http://schemas.microsoft.com/office/word/2010/wordprocessingGroup" xmlns:wpi="http://schemas.microsoft.com/office/word/2010/wordprocessingInk" xmlns:wne="http://schemas.microsoft.com/office/word/2006/wordml" xmlns:wps="http://schemas.microsoft.com/office/word/2010/wordprocessingShape" mc:Ignorable="w14 w15 wp14">
   <w:abstractNum w:abstractNumId="0">
+    <w:nsid w:val="1C313B33"/>
+    <w:multiLevelType w:val="hybridMultilevel"/>
+    <w:tmpl w:val="D5E089A4"/>
+    <w:lvl w:ilvl="0" w:tplc="0409000F">
+      <w:start w:val="1"/>
+      <w:numFmt w:val="decimal"/>
+      <w:lvlText w:val="%1."/>
+      <w:lvlJc w:val="left"/>
+      <w:pPr>
+        <w:ind w:left="720" w:hanging="360"/>
+      </w:pPr>
+      <w:rPr>
+        <w:rFonts w:hint="default"/>
+      </w:rPr>
+    </w:lvl>
+    <w:lvl w:ilvl="1" w:tplc="04090019">
+      <w:start w:val="1"/>
+      <w:numFmt w:val="lowerLetter"/>
+      <w:lvlText w:val="%2."/>
+      <w:lvlJc w:val="left"/>
+      <w:pPr>
+        <w:ind w:left="1440" w:hanging="360"/>
+      </w:pPr>
+    </w:lvl>
+    <w:lvl w:ilvl="2" w:tplc="0409001B" w:tentative="1">
+      <w:start w:val="1"/>
+      <w:numFmt w:val="lowerRoman"/>
+      <w:lvlText w:val="%3."/>
+      <w:lvlJc w:val="right"/>
+      <w:pPr>
+        <w:ind w:left="2160" w:hanging="180"/>
+      </w:pPr>
+    </w:lvl>
+    <w:lvl w:ilvl="3" w:tplc="0409000F" w:tentative="1">
+      <w:start w:val="1"/>
+      <w:numFmt w:val="decimal"/>
+      <w:lvlText w:val="%4."/>
+      <w:lvlJc w:val="left"/>
+      <w:pPr>
+        <w:ind w:left="2880" w:hanging="360"/>
+      </w:pPr>
+    </w:lvl>
+    <w:lvl w:ilvl="4" w:tplc="04090019" w:tentative="1">
+      <w:start w:val="1"/>
+      <w:numFmt w:val="lowerLetter"/>
+      <w:lvlText w:val="%5."/>
+      <w:lvlJc w:val="left"/>
+      <w:pPr>
+        <w:ind w:left="3600" w:hanging="360"/>
+      </w:pPr>
+    </w:lvl>
+    <w:lvl w:ilvl="5" w:tplc="0409001B" w:tentative="1">
+      <w:start w:val="1"/>
+      <w:numFmt w:val="lowerRoman"/>
+      <w:lvlText w:val="%6."/>
+      <w:lvlJc w:val="right"/>
+      <w:pPr>
+        <w:ind w:left="4320" w:hanging="180"/>
+      </w:pPr>
+    </w:lvl>
+    <w:lvl w:ilvl="6" w:tplc="0409000F" w:tentative="1">
+      <w:start w:val="1"/>
+      <w:numFmt w:val="decimal"/>
+      <w:lvlText w:val="%7."/>
+      <w:lvlJc w:val="left"/>
+      <w:pPr>
+        <w:ind w:left="5040" w:hanging="360"/>
+      </w:pPr>
+    </w:lvl>
+    <w:lvl w:ilvl="7" w:tplc="04090019" w:tentative="1">
+      <w:start w:val="1"/>
+      <w:numFmt w:val="lowerLetter"/>
+      <w:lvlText w:val="%8."/>
+      <w:lvlJc w:val="left"/>
+      <w:pPr>
+        <w:ind w:left="5760" w:hanging="360"/>
+      </w:pPr>
+    </w:lvl>
+    <w:lvl w:ilvl="8" w:tplc="0409001B" w:tentative="1">
+      <w:start w:val="1"/>
+      <w:numFmt w:val="lowerRoman"/>
+      <w:lvlText w:val="%9."/>
+      <w:lvlJc w:val="right"/>
+      <w:pPr>
+        <w:ind w:left="6480" w:hanging="180"/>
+      </w:pPr>
+    </w:lvl>
+  </w:abstractNum>
+  <w:abstractNum w:abstractNumId="1">
+    <w:nsid w:val="22677DE1"/>
+    <w:multiLevelType w:val="hybridMultilevel"/>
+    <w:tmpl w:val="67CA4F76"/>
+    <w:lvl w:ilvl="0" w:tplc="0409000F">
+      <w:start w:val="1"/>
+      <w:numFmt w:val="decimal"/>
+      <w:lvlText w:val="%1."/>
+      <w:lvlJc w:val="left"/>
+      <w:pPr>
+        <w:ind w:left="720" w:hanging="360"/>
+      </w:pPr>
+      <w:rPr>
+        <w:rFonts w:hint="default"/>
+      </w:rPr>
+    </w:lvl>
+    <w:lvl w:ilvl="1" w:tplc="04090019" w:tentative="1">
+      <w:start w:val="1"/>
+      <w:numFmt w:val="lowerLetter"/>
+      <w:lvlText w:val="%2."/>
+      <w:lvlJc w:val="left"/>
+      <w:pPr>
+        <w:ind w:left="1440" w:hanging="360"/>
+      </w:pPr>
+    </w:lvl>
+    <w:lvl w:ilvl="2" w:tplc="0409001B" w:tentative="1">
+      <w:start w:val="1"/>
+      <w:numFmt w:val="lowerRoman"/>
+      <w:lvlText w:val="%3."/>
+      <w:lvlJc w:val="right"/>
+      <w:pPr>
+        <w:ind w:left="2160" w:hanging="180"/>
+      </w:pPr>
+    </w:lvl>
+    <w:lvl w:ilvl="3" w:tplc="0409000F" w:tentative="1">
+      <w:start w:val="1"/>
+      <w:numFmt w:val="decimal"/>
+      <w:lvlText w:val="%4."/>
+      <w:lvlJc w:val="left"/>
+      <w:pPr>
+        <w:ind w:left="2880" w:hanging="360"/>
+      </w:pPr>
+    </w:lvl>
+    <w:lvl w:ilvl="4" w:tplc="04090019" w:tentative="1">
+      <w:start w:val="1"/>
+      <w:numFmt w:val="lowerLetter"/>
+      <w:lvlText w:val="%5."/>
+      <w:lvlJc w:val="left"/>
+      <w:pPr>
+        <w:ind w:left="3600" w:hanging="360"/>
+      </w:pPr>
+    </w:lvl>
+    <w:lvl w:ilvl="5" w:tplc="0409001B" w:tentative="1">
+      <w:start w:val="1"/>
+      <w:numFmt w:val="lowerRoman"/>
+      <w:lvlText w:val="%6."/>
+      <w:lvlJc w:val="right"/>
+      <w:pPr>
+        <w:ind w:left="4320" w:hanging="180"/>
+      </w:pPr>
+    </w:lvl>
+    <w:lvl w:ilvl="6" w:tplc="0409000F" w:tentative="1">
+      <w:start w:val="1"/>
+      <w:numFmt w:val="decimal"/>
+      <w:lvlText w:val="%7."/>
+      <w:lvlJc w:val="left"/>
+      <w:pPr>
+        <w:ind w:left="5040" w:hanging="360"/>
+      </w:pPr>
+    </w:lvl>
+    <w:lvl w:ilvl="7" w:tplc="04090019" w:tentative="1">
+      <w:start w:val="1"/>
+      <w:numFmt w:val="lowerLetter"/>
+      <w:lvlText w:val="%8."/>
+      <w:lvlJc w:val="left"/>
+      <w:pPr>
+        <w:ind w:left="5760" w:hanging="360"/>
+      </w:pPr>
+    </w:lvl>
+    <w:lvl w:ilvl="8" w:tplc="0409001B" w:tentative="1">
+      <w:start w:val="1"/>
+      <w:numFmt w:val="lowerRoman"/>
+      <w:lvlText w:val="%9."/>
+      <w:lvlJc w:val="right"/>
+      <w:pPr>
+        <w:ind w:left="6480" w:hanging="180"/>
+      </w:pPr>
+    </w:lvl>
+  </w:abstractNum>
+  <w:abstractNum w:abstractNumId="2">
     <w:nsid w:val="379628D4"/>
     <w:multiLevelType w:val="hybridMultilevel"/>
     <w:tmpl w:val="EEE2ED28"/>
@@ -315,7 +1565,96 @@
       </w:pPr>
     </w:lvl>
   </w:abstractNum>
-  <w:abstractNum w:abstractNumId="1">
+  <w:abstractNum w:abstractNumId="3">
+    <w:nsid w:val="3AE65B85"/>
+    <w:multiLevelType w:val="hybridMultilevel"/>
+    <w:tmpl w:val="2820C224"/>
+    <w:lvl w:ilvl="0" w:tplc="0409000F">
+      <w:start w:val="1"/>
+      <w:numFmt w:val="decimal"/>
+      <w:lvlText w:val="%1."/>
+      <w:lvlJc w:val="left"/>
+      <w:pPr>
+        <w:ind w:left="720" w:hanging="360"/>
+      </w:pPr>
+      <w:rPr>
+        <w:rFonts w:hint="default"/>
+      </w:rPr>
+    </w:lvl>
+    <w:lvl w:ilvl="1" w:tplc="04090019">
+      <w:start w:val="1"/>
+      <w:numFmt w:val="lowerLetter"/>
+      <w:lvlText w:val="%2."/>
+      <w:lvlJc w:val="left"/>
+      <w:pPr>
+        <w:ind w:left="1440" w:hanging="360"/>
+      </w:pPr>
+    </w:lvl>
+    <w:lvl w:ilvl="2" w:tplc="0409001B" w:tentative="1">
+      <w:start w:val="1"/>
+      <w:numFmt w:val="lowerRoman"/>
+      <w:lvlText w:val="%3."/>
+      <w:lvlJc w:val="right"/>
+      <w:pPr>
+        <w:ind w:left="2160" w:hanging="180"/>
+      </w:pPr>
+    </w:lvl>
+    <w:lvl w:ilvl="3" w:tplc="0409000F" w:tentative="1">
+      <w:start w:val="1"/>
+      <w:numFmt w:val="decimal"/>
+      <w:lvlText w:val="%4."/>
+      <w:lvlJc w:val="left"/>
+      <w:pPr>
+        <w:ind w:left="2880" w:hanging="360"/>
+      </w:pPr>
+    </w:lvl>
+    <w:lvl w:ilvl="4" w:tplc="04090019" w:tentative="1">
+      <w:start w:val="1"/>
+      <w:numFmt w:val="lowerLetter"/>
+      <w:lvlText w:val="%5."/>
+      <w:lvlJc w:val="left"/>
+      <w:pPr>
+        <w:ind w:left="3600" w:hanging="360"/>
+      </w:pPr>
+    </w:lvl>
+    <w:lvl w:ilvl="5" w:tplc="0409001B" w:tentative="1">
+      <w:start w:val="1"/>
+      <w:numFmt w:val="lowerRoman"/>
+      <w:lvlText w:val="%6."/>
+      <w:lvlJc w:val="right"/>
+      <w:pPr>
+        <w:ind w:left="4320" w:hanging="180"/>
+      </w:pPr>
+    </w:lvl>
+    <w:lvl w:ilvl="6" w:tplc="0409000F" w:tentative="1">
+      <w:start w:val="1"/>
+      <w:numFmt w:val="decimal"/>
+      <w:lvlText w:val="%7."/>
+      <w:lvlJc w:val="left"/>
+      <w:pPr>
+        <w:ind w:left="5040" w:hanging="360"/>
+      </w:pPr>
+    </w:lvl>
+    <w:lvl w:ilvl="7" w:tplc="04090019" w:tentative="1">
+      <w:start w:val="1"/>
+      <w:numFmt w:val="lowerLetter"/>
+      <w:lvlText w:val="%8."/>
+      <w:lvlJc w:val="left"/>
+      <w:pPr>
+        <w:ind w:left="5760" w:hanging="360"/>
+      </w:pPr>
+    </w:lvl>
+    <w:lvl w:ilvl="8" w:tplc="0409001B" w:tentative="1">
+      <w:start w:val="1"/>
+      <w:numFmt w:val="lowerRoman"/>
+      <w:lvlText w:val="%9."/>
+      <w:lvlJc w:val="right"/>
+      <w:pPr>
+        <w:ind w:left="6480" w:hanging="180"/>
+      </w:pPr>
+    </w:lvl>
+  </w:abstractNum>
+  <w:abstractNum w:abstractNumId="4">
     <w:nsid w:val="3BA14766"/>
     <w:multiLevelType w:val="hybridMultilevel"/>
     <w:tmpl w:val="70E81396"/>
@@ -331,6 +1670,92 @@
         <w:rFonts w:hint="default"/>
       </w:rPr>
     </w:lvl>
+    <w:lvl w:ilvl="1" w:tplc="04090019">
+      <w:start w:val="1"/>
+      <w:numFmt w:val="lowerLetter"/>
+      <w:lvlText w:val="%2."/>
+      <w:lvlJc w:val="left"/>
+      <w:pPr>
+        <w:ind w:left="1440" w:hanging="360"/>
+      </w:pPr>
+    </w:lvl>
+    <w:lvl w:ilvl="2" w:tplc="0409001B" w:tentative="1">
+      <w:start w:val="1"/>
+      <w:numFmt w:val="lowerRoman"/>
+      <w:lvlText w:val="%3."/>
+      <w:lvlJc w:val="right"/>
+      <w:pPr>
+        <w:ind w:left="2160" w:hanging="180"/>
+      </w:pPr>
+    </w:lvl>
+    <w:lvl w:ilvl="3" w:tplc="0409000F" w:tentative="1">
+      <w:start w:val="1"/>
+      <w:numFmt w:val="decimal"/>
+      <w:lvlText w:val="%4."/>
+      <w:lvlJc w:val="left"/>
+      <w:pPr>
+        <w:ind w:left="2880" w:hanging="360"/>
+      </w:pPr>
+    </w:lvl>
+    <w:lvl w:ilvl="4" w:tplc="04090019" w:tentative="1">
+      <w:start w:val="1"/>
+      <w:numFmt w:val="lowerLetter"/>
+      <w:lvlText w:val="%5."/>
+      <w:lvlJc w:val="left"/>
+      <w:pPr>
+        <w:ind w:left="3600" w:hanging="360"/>
+      </w:pPr>
+    </w:lvl>
+    <w:lvl w:ilvl="5" w:tplc="0409001B" w:tentative="1">
+      <w:start w:val="1"/>
+      <w:numFmt w:val="lowerRoman"/>
+      <w:lvlText w:val="%6."/>
+      <w:lvlJc w:val="right"/>
+      <w:pPr>
+        <w:ind w:left="4320" w:hanging="180"/>
+      </w:pPr>
+    </w:lvl>
+    <w:lvl w:ilvl="6" w:tplc="0409000F" w:tentative="1">
+      <w:start w:val="1"/>
+      <w:numFmt w:val="decimal"/>
+      <w:lvlText w:val="%7."/>
+      <w:lvlJc w:val="left"/>
+      <w:pPr>
+        <w:ind w:left="5040" w:hanging="360"/>
+      </w:pPr>
+    </w:lvl>
+    <w:lvl w:ilvl="7" w:tplc="04090019" w:tentative="1">
+      <w:start w:val="1"/>
+      <w:numFmt w:val="lowerLetter"/>
+      <w:lvlText w:val="%8."/>
+      <w:lvlJc w:val="left"/>
+      <w:pPr>
+        <w:ind w:left="5760" w:hanging="360"/>
+      </w:pPr>
+    </w:lvl>
+    <w:lvl w:ilvl="8" w:tplc="0409001B" w:tentative="1">
+      <w:start w:val="1"/>
+      <w:numFmt w:val="lowerRoman"/>
+      <w:lvlText w:val="%9."/>
+      <w:lvlJc w:val="right"/>
+      <w:pPr>
+        <w:ind w:left="6480" w:hanging="180"/>
+      </w:pPr>
+    </w:lvl>
+  </w:abstractNum>
+  <w:abstractNum w:abstractNumId="5">
+    <w:nsid w:val="4C2742F0"/>
+    <w:multiLevelType w:val="hybridMultilevel"/>
+    <w:tmpl w:val="505E99D0"/>
+    <w:lvl w:ilvl="0" w:tplc="0409000F">
+      <w:start w:val="1"/>
+      <w:numFmt w:val="decimal"/>
+      <w:lvlText w:val="%1."/>
+      <w:lvlJc w:val="left"/>
+      <w:pPr>
+        <w:ind w:left="720" w:hanging="360"/>
+      </w:pPr>
+    </w:lvl>
     <w:lvl w:ilvl="1" w:tplc="04090019" w:tentative="1">
       <w:start w:val="1"/>
       <w:numFmt w:val="lowerLetter"/>
@@ -404,7 +1829,274 @@
       </w:pPr>
     </w:lvl>
   </w:abstractNum>
-  <w:abstractNum w:abstractNumId="2">
+  <w:abstractNum w:abstractNumId="6">
+    <w:nsid w:val="52E429BF"/>
+    <w:multiLevelType w:val="hybridMultilevel"/>
+    <w:tmpl w:val="67CA4F76"/>
+    <w:lvl w:ilvl="0" w:tplc="0409000F">
+      <w:start w:val="1"/>
+      <w:numFmt w:val="decimal"/>
+      <w:lvlText w:val="%1."/>
+      <w:lvlJc w:val="left"/>
+      <w:pPr>
+        <w:ind w:left="720" w:hanging="360"/>
+      </w:pPr>
+      <w:rPr>
+        <w:rFonts w:hint="default"/>
+      </w:rPr>
+    </w:lvl>
+    <w:lvl w:ilvl="1" w:tplc="04090019" w:tentative="1">
+      <w:start w:val="1"/>
+      <w:numFmt w:val="lowerLetter"/>
+      <w:lvlText w:val="%2."/>
+      <w:lvlJc w:val="left"/>
+      <w:pPr>
+        <w:ind w:left="1440" w:hanging="360"/>
+      </w:pPr>
+    </w:lvl>
+    <w:lvl w:ilvl="2" w:tplc="0409001B" w:tentative="1">
+      <w:start w:val="1"/>
+      <w:numFmt w:val="lowerRoman"/>
+      <w:lvlText w:val="%3."/>
+      <w:lvlJc w:val="right"/>
+      <w:pPr>
+        <w:ind w:left="2160" w:hanging="180"/>
+      </w:pPr>
+    </w:lvl>
+    <w:lvl w:ilvl="3" w:tplc="0409000F" w:tentative="1">
+      <w:start w:val="1"/>
+      <w:numFmt w:val="decimal"/>
+      <w:lvlText w:val="%4."/>
+      <w:lvlJc w:val="left"/>
+      <w:pPr>
+        <w:ind w:left="2880" w:hanging="360"/>
+      </w:pPr>
+    </w:lvl>
+    <w:lvl w:ilvl="4" w:tplc="04090019" w:tentative="1">
+      <w:start w:val="1"/>
+      <w:numFmt w:val="lowerLetter"/>
+      <w:lvlText w:val="%5."/>
+      <w:lvlJc w:val="left"/>
+      <w:pPr>
+        <w:ind w:left="3600" w:hanging="360"/>
+      </w:pPr>
+    </w:lvl>
+    <w:lvl w:ilvl="5" w:tplc="0409001B" w:tentative="1">
+      <w:start w:val="1"/>
+      <w:numFmt w:val="lowerRoman"/>
+      <w:lvlText w:val="%6."/>
+      <w:lvlJc w:val="right"/>
+      <w:pPr>
+        <w:ind w:left="4320" w:hanging="180"/>
+      </w:pPr>
+    </w:lvl>
+    <w:lvl w:ilvl="6" w:tplc="0409000F" w:tentative="1">
+      <w:start w:val="1"/>
+      <w:numFmt w:val="decimal"/>
+      <w:lvlText w:val="%7."/>
+      <w:lvlJc w:val="left"/>
+      <w:pPr>
+        <w:ind w:left="5040" w:hanging="360"/>
+      </w:pPr>
+    </w:lvl>
+    <w:lvl w:ilvl="7" w:tplc="04090019" w:tentative="1">
+      <w:start w:val="1"/>
+      <w:numFmt w:val="lowerLetter"/>
+      <w:lvlText w:val="%8."/>
+      <w:lvlJc w:val="left"/>
+      <w:pPr>
+        <w:ind w:left="5760" w:hanging="360"/>
+      </w:pPr>
+    </w:lvl>
+    <w:lvl w:ilvl="8" w:tplc="0409001B" w:tentative="1">
+      <w:start w:val="1"/>
+      <w:numFmt w:val="lowerRoman"/>
+      <w:lvlText w:val="%9."/>
+      <w:lvlJc w:val="right"/>
+      <w:pPr>
+        <w:ind w:left="6480" w:hanging="180"/>
+      </w:pPr>
+    </w:lvl>
+  </w:abstractNum>
+  <w:abstractNum w:abstractNumId="7">
+    <w:nsid w:val="62B15D27"/>
+    <w:multiLevelType w:val="hybridMultilevel"/>
+    <w:tmpl w:val="D174EDDC"/>
+    <w:lvl w:ilvl="0" w:tplc="0409000F">
+      <w:start w:val="1"/>
+      <w:numFmt w:val="decimal"/>
+      <w:lvlText w:val="%1."/>
+      <w:lvlJc w:val="left"/>
+      <w:pPr>
+        <w:ind w:left="720" w:hanging="360"/>
+      </w:pPr>
+      <w:rPr>
+        <w:rFonts w:hint="default"/>
+      </w:rPr>
+    </w:lvl>
+    <w:lvl w:ilvl="1" w:tplc="04090019" w:tentative="1">
+      <w:start w:val="1"/>
+      <w:numFmt w:val="lowerLetter"/>
+      <w:lvlText w:val="%2."/>
+      <w:lvlJc w:val="left"/>
+      <w:pPr>
+        <w:ind w:left="1440" w:hanging="360"/>
+      </w:pPr>
+    </w:lvl>
+    <w:lvl w:ilvl="2" w:tplc="0409001B" w:tentative="1">
+      <w:start w:val="1"/>
+      <w:numFmt w:val="lowerRoman"/>
+      <w:lvlText w:val="%3."/>
+      <w:lvlJc w:val="right"/>
+      <w:pPr>
+        <w:ind w:left="2160" w:hanging="180"/>
+      </w:pPr>
+    </w:lvl>
+    <w:lvl w:ilvl="3" w:tplc="0409000F" w:tentative="1">
+      <w:start w:val="1"/>
+      <w:numFmt w:val="decimal"/>
+      <w:lvlText w:val="%4."/>
+      <w:lvlJc w:val="left"/>
+      <w:pPr>
+        <w:ind w:left="2880" w:hanging="360"/>
+      </w:pPr>
+    </w:lvl>
+    <w:lvl w:ilvl="4" w:tplc="04090019" w:tentative="1">
+      <w:start w:val="1"/>
+      <w:numFmt w:val="lowerLetter"/>
+      <w:lvlText w:val="%5."/>
+      <w:lvlJc w:val="left"/>
+      <w:pPr>
+        <w:ind w:left="3600" w:hanging="360"/>
+      </w:pPr>
+    </w:lvl>
+    <w:lvl w:ilvl="5" w:tplc="0409001B" w:tentative="1">
+      <w:start w:val="1"/>
+      <w:numFmt w:val="lowerRoman"/>
+      <w:lvlText w:val="%6."/>
+      <w:lvlJc w:val="right"/>
+      <w:pPr>
+        <w:ind w:left="4320" w:hanging="180"/>
+      </w:pPr>
+    </w:lvl>
+    <w:lvl w:ilvl="6" w:tplc="0409000F" w:tentative="1">
+      <w:start w:val="1"/>
+      <w:numFmt w:val="decimal"/>
+      <w:lvlText w:val="%7."/>
+      <w:lvlJc w:val="left"/>
+      <w:pPr>
+        <w:ind w:left="5040" w:hanging="360"/>
+      </w:pPr>
+    </w:lvl>
+    <w:lvl w:ilvl="7" w:tplc="04090019" w:tentative="1">
+      <w:start w:val="1"/>
+      <w:numFmt w:val="lowerLetter"/>
+      <w:lvlText w:val="%8."/>
+      <w:lvlJc w:val="left"/>
+      <w:pPr>
+        <w:ind w:left="5760" w:hanging="360"/>
+      </w:pPr>
+    </w:lvl>
+    <w:lvl w:ilvl="8" w:tplc="0409001B" w:tentative="1">
+      <w:start w:val="1"/>
+      <w:numFmt w:val="lowerRoman"/>
+      <w:lvlText w:val="%9."/>
+      <w:lvlJc w:val="right"/>
+      <w:pPr>
+        <w:ind w:left="6480" w:hanging="180"/>
+      </w:pPr>
+    </w:lvl>
+  </w:abstractNum>
+  <w:abstractNum w:abstractNumId="8">
+    <w:nsid w:val="678513BC"/>
+    <w:multiLevelType w:val="hybridMultilevel"/>
+    <w:tmpl w:val="71E247E2"/>
+    <w:lvl w:ilvl="0" w:tplc="0409000F">
+      <w:start w:val="1"/>
+      <w:numFmt w:val="decimal"/>
+      <w:lvlText w:val="%1."/>
+      <w:lvlJc w:val="left"/>
+      <w:pPr>
+        <w:ind w:left="720" w:hanging="360"/>
+      </w:pPr>
+      <w:rPr>
+        <w:rFonts w:hint="default"/>
+      </w:rPr>
+    </w:lvl>
+    <w:lvl w:ilvl="1" w:tplc="04090019" w:tentative="1">
+      <w:start w:val="1"/>
+      <w:numFmt w:val="lowerLetter"/>
+      <w:lvlText w:val="%2."/>
+      <w:lvlJc w:val="left"/>
+      <w:pPr>
+        <w:ind w:left="1440" w:hanging="360"/>
+      </w:pPr>
+    </w:lvl>
+    <w:lvl w:ilvl="2" w:tplc="0409001B" w:tentative="1">
+      <w:start w:val="1"/>
+      <w:numFmt w:val="lowerRoman"/>
+      <w:lvlText w:val="%3."/>
+      <w:lvlJc w:val="right"/>
+      <w:pPr>
+        <w:ind w:left="2160" w:hanging="180"/>
+      </w:pPr>
+    </w:lvl>
+    <w:lvl w:ilvl="3" w:tplc="0409000F" w:tentative="1">
+      <w:start w:val="1"/>
+      <w:numFmt w:val="decimal"/>
+      <w:lvlText w:val="%4."/>
+      <w:lvlJc w:val="left"/>
+      <w:pPr>
+        <w:ind w:left="2880" w:hanging="360"/>
+      </w:pPr>
+    </w:lvl>
+    <w:lvl w:ilvl="4" w:tplc="04090019" w:tentative="1">
+      <w:start w:val="1"/>
+      <w:numFmt w:val="lowerLetter"/>
+      <w:lvlText w:val="%5."/>
+      <w:lvlJc w:val="left"/>
+      <w:pPr>
+        <w:ind w:left="3600" w:hanging="360"/>
+      </w:pPr>
+    </w:lvl>
+    <w:lvl w:ilvl="5" w:tplc="0409001B" w:tentative="1">
+      <w:start w:val="1"/>
+      <w:numFmt w:val="lowerRoman"/>
+      <w:lvlText w:val="%6."/>
+      <w:lvlJc w:val="right"/>
+      <w:pPr>
+        <w:ind w:left="4320" w:hanging="180"/>
+      </w:pPr>
+    </w:lvl>
+    <w:lvl w:ilvl="6" w:tplc="0409000F" w:tentative="1">
+      <w:start w:val="1"/>
+      <w:numFmt w:val="decimal"/>
+      <w:lvlText w:val="%7."/>
+      <w:lvlJc w:val="left"/>
+      <w:pPr>
+        <w:ind w:left="5040" w:hanging="360"/>
+      </w:pPr>
+    </w:lvl>
+    <w:lvl w:ilvl="7" w:tplc="04090019" w:tentative="1">
+      <w:start w:val="1"/>
+      <w:numFmt w:val="lowerLetter"/>
+      <w:lvlText w:val="%8."/>
+      <w:lvlJc w:val="left"/>
+      <w:pPr>
+        <w:ind w:left="5760" w:hanging="360"/>
+      </w:pPr>
+    </w:lvl>
+    <w:lvl w:ilvl="8" w:tplc="0409001B" w:tentative="1">
+      <w:start w:val="1"/>
+      <w:numFmt w:val="lowerRoman"/>
+      <w:lvlText w:val="%9."/>
+      <w:lvlJc w:val="right"/>
+      <w:pPr>
+        <w:ind w:left="6480" w:hanging="180"/>
+      </w:pPr>
+    </w:lvl>
+  </w:abstractNum>
+  <w:abstractNum w:abstractNumId="9">
     <w:nsid w:val="72963563"/>
     <w:multiLevelType w:val="hybridMultilevel"/>
     <w:tmpl w:val="4DAAE8D2"/>
@@ -493,7 +2185,96 @@
       </w:pPr>
     </w:lvl>
   </w:abstractNum>
-  <w:abstractNum w:abstractNumId="3">
+  <w:abstractNum w:abstractNumId="10">
+    <w:nsid w:val="7734674C"/>
+    <w:multiLevelType w:val="hybridMultilevel"/>
+    <w:tmpl w:val="0E7E5ECA"/>
+    <w:lvl w:ilvl="0" w:tplc="0409000F">
+      <w:start w:val="1"/>
+      <w:numFmt w:val="decimal"/>
+      <w:lvlText w:val="%1."/>
+      <w:lvlJc w:val="left"/>
+      <w:pPr>
+        <w:ind w:left="720" w:hanging="360"/>
+      </w:pPr>
+      <w:rPr>
+        <w:rFonts w:hint="default"/>
+      </w:rPr>
+    </w:lvl>
+    <w:lvl w:ilvl="1" w:tplc="04090019" w:tentative="1">
+      <w:start w:val="1"/>
+      <w:numFmt w:val="lowerLetter"/>
+      <w:lvlText w:val="%2."/>
+      <w:lvlJc w:val="left"/>
+      <w:pPr>
+        <w:ind w:left="1440" w:hanging="360"/>
+      </w:pPr>
+    </w:lvl>
+    <w:lvl w:ilvl="2" w:tplc="0409001B" w:tentative="1">
+      <w:start w:val="1"/>
+      <w:numFmt w:val="lowerRoman"/>
+      <w:lvlText w:val="%3."/>
+      <w:lvlJc w:val="right"/>
+      <w:pPr>
+        <w:ind w:left="2160" w:hanging="180"/>
+      </w:pPr>
+    </w:lvl>
+    <w:lvl w:ilvl="3" w:tplc="0409000F" w:tentative="1">
+      <w:start w:val="1"/>
+      <w:numFmt w:val="decimal"/>
+      <w:lvlText w:val="%4."/>
+      <w:lvlJc w:val="left"/>
+      <w:pPr>
+        <w:ind w:left="2880" w:hanging="360"/>
+      </w:pPr>
+    </w:lvl>
+    <w:lvl w:ilvl="4" w:tplc="04090019" w:tentative="1">
+      <w:start w:val="1"/>
+      <w:numFmt w:val="lowerLetter"/>
+      <w:lvlText w:val="%5."/>
+      <w:lvlJc w:val="left"/>
+      <w:pPr>
+        <w:ind w:left="3600" w:hanging="360"/>
+      </w:pPr>
+    </w:lvl>
+    <w:lvl w:ilvl="5" w:tplc="0409001B" w:tentative="1">
+      <w:start w:val="1"/>
+      <w:numFmt w:val="lowerRoman"/>
+      <w:lvlText w:val="%6."/>
+      <w:lvlJc w:val="right"/>
+      <w:pPr>
+        <w:ind w:left="4320" w:hanging="180"/>
+      </w:pPr>
+    </w:lvl>
+    <w:lvl w:ilvl="6" w:tplc="0409000F" w:tentative="1">
+      <w:start w:val="1"/>
+      <w:numFmt w:val="decimal"/>
+      <w:lvlText w:val="%7."/>
+      <w:lvlJc w:val="left"/>
+      <w:pPr>
+        <w:ind w:left="5040" w:hanging="360"/>
+      </w:pPr>
+    </w:lvl>
+    <w:lvl w:ilvl="7" w:tplc="04090019" w:tentative="1">
+      <w:start w:val="1"/>
+      <w:numFmt w:val="lowerLetter"/>
+      <w:lvlText w:val="%8."/>
+      <w:lvlJc w:val="left"/>
+      <w:pPr>
+        <w:ind w:left="5760" w:hanging="360"/>
+      </w:pPr>
+    </w:lvl>
+    <w:lvl w:ilvl="8" w:tplc="0409001B" w:tentative="1">
+      <w:start w:val="1"/>
+      <w:numFmt w:val="lowerRoman"/>
+      <w:lvlText w:val="%9."/>
+      <w:lvlJc w:val="right"/>
+      <w:pPr>
+        <w:ind w:left="6480" w:hanging="180"/>
+      </w:pPr>
+    </w:lvl>
+  </w:abstractNum>
+  <w:abstractNum w:abstractNumId="11">
     <w:nsid w:val="7DF150DA"/>
     <w:multiLevelType w:val="hybridMultilevel"/>
     <w:tmpl w:val="2F8C8134"/>
@@ -583,16 +2364,40 @@
     </w:lvl>
   </w:abstractNum>
   <w:num w:numId="1">
+    <w:abstractNumId w:val="2"/>
+  </w:num>
+  <w:num w:numId="2">
+    <w:abstractNumId w:val="11"/>
+  </w:num>
+  <w:num w:numId="3">
+    <w:abstractNumId w:val="9"/>
+  </w:num>
+  <w:num w:numId="4">
+    <w:abstractNumId w:val="4"/>
+  </w:num>
+  <w:num w:numId="5">
+    <w:abstractNumId w:val="1"/>
+  </w:num>
+  <w:num w:numId="6">
+    <w:abstractNumId w:val="10"/>
+  </w:num>
+  <w:num w:numId="7">
+    <w:abstractNumId w:val="6"/>
+  </w:num>
+  <w:num w:numId="8">
     <w:abstractNumId w:val="0"/>
   </w:num>
-  <w:num w:numId="2">
+  <w:num w:numId="9">
     <w:abstractNumId w:val="3"/>
   </w:num>
-  <w:num w:numId="3">
-    <w:abstractNumId w:val="2"/>
+  <w:num w:numId="10">
+    <w:abstractNumId w:val="8"/>
   </w:num>
-  <w:num w:numId="4">
-    <w:abstractNumId w:val="1"/>
+  <w:num w:numId="11">
+    <w:abstractNumId w:val="5"/>
+  </w:num>
+  <w:num w:numId="12">
+    <w:abstractNumId w:val="7"/>
   </w:num>
 </w:numbering>
 </file>
@@ -997,6 +2802,27 @@
     <w:name w:val="Normal"/>
     <w:qFormat/>
   </w:style>
+  <w:style w:type="paragraph" w:styleId="Heading1">
+    <w:name w:val="heading 1"/>
+    <w:basedOn w:val="Normal"/>
+    <w:next w:val="Normal"/>
+    <w:link w:val="Heading1Char"/>
+    <w:uiPriority w:val="9"/>
+    <w:qFormat/>
+    <w:rsid w:val="00016149"/>
+    <w:pPr>
+      <w:keepNext/>
+      <w:keepLines/>
+      <w:spacing w:before="240"/>
+      <w:outlineLvl w:val="0"/>
+    </w:pPr>
+    <w:rPr>
+      <w:rFonts w:asciiTheme="majorHAnsi" w:eastAsiaTheme="majorEastAsia" w:hAnsiTheme="majorHAnsi" w:cstheme="majorBidi"/>
+      <w:color w:val="2E74B5" w:themeColor="accent1" w:themeShade="BF"/>
+      <w:sz w:val="32"/>
+      <w:szCs w:val="32"/>
+    </w:rPr>
+  </w:style>
   <w:style w:type="character" w:default="1" w:styleId="DefaultParagraphFont">
     <w:name w:val="Default Paragraph Font"/>
     <w:uiPriority w:val="1"/>
@@ -1044,6 +2870,19 @@
     <w:rPr>
       <w:color w:val="0563C1" w:themeColor="hyperlink"/>
       <w:u w:val="single"/>
+    </w:rPr>
+  </w:style>
+  <w:style w:type="character" w:customStyle="1" w:styleId="Heading1Char">
+    <w:name w:val="Heading 1 Char"/>
+    <w:basedOn w:val="DefaultParagraphFont"/>
+    <w:link w:val="Heading1"/>
+    <w:uiPriority w:val="9"/>
+    <w:rsid w:val="00016149"/>
+    <w:rPr>
+      <w:rFonts w:asciiTheme="majorHAnsi" w:eastAsiaTheme="majorEastAsia" w:hAnsiTheme="majorHAnsi" w:cstheme="majorBidi"/>
+      <w:color w:val="2E74B5" w:themeColor="accent1" w:themeShade="BF"/>
+      <w:sz w:val="32"/>
+      <w:szCs w:val="32"/>
     </w:rPr>
   </w:style>
 </w:styles>
